--- a/Taxi app.docx
+++ b/Taxi app.docx
@@ -100,12 +100,6 @@
           <w:lang w:val="en-US"/>
         </w:rPr>
         <w:t>change password</w:t>
-      </w:r>
-      <w:r>
-        <w:rPr>
-          <w:lang w:val="en-US"/>
-        </w:rPr>
-        <w:t>, Log out command</w:t>
       </w:r>
     </w:p>
     <w:p>
@@ -167,6 +161,7 @@
                 </w:p>
               </w:txbxContent>
             </v:textbox>
+            <w10:wrap anchory="page"/>
           </v:shape>
         </w:pict>
       </w:r>
@@ -284,6 +279,13 @@
           <w:lang w:val="en-US"/>
         </w:rPr>
       </w:pPr>
+      <w:r>
+        <w:rPr>
+          <w:lang w:val="en-US"/>
+        </w:rPr>
+        <w:lastRenderedPageBreak/>
+        <w:t>The caption of command Ready will be Busy after click</w:t>
+      </w:r>
     </w:p>
     <w:p>
       <w:pPr>
@@ -297,7 +299,7 @@
           <w:lang w:eastAsia="it-IT"/>
         </w:rPr>
         <w:pict>
-          <v:shape id="_x0000_s1039" type="#_x0000_t202" style="position:absolute;margin-left:181.3pt;margin-top:64.1pt;width:169.05pt;height:109.85pt;z-index:251674624;mso-height-percent:200;mso-height-percent:200;mso-width-relative:margin;mso-height-relative:margin" filled="f" stroked="f">
+          <v:shape id="_x0000_s1039" type="#_x0000_t202" style="position:absolute;margin-left:173.15pt;margin-top:64.1pt;width:177.2pt;height:151.95pt;z-index:251674624;mso-height-percent:200;mso-height-percent:200;mso-width-relative:margin;mso-height-relative:margin" filled="f" stroked="f">
             <v:textbox style="mso-fit-shape-to-text:t">
               <w:txbxContent>
                 <w:p>
@@ -333,41 +335,21 @@
                     </w:rPr>
                     <w:t xml:space="preserve">remind to </w:t>
                   </w:r>
-                  <w:proofErr w:type="spellStart"/>
-                  <w:r>
-                    <w:rPr>
-                      <w:sz w:val="32"/>
-                      <w:szCs w:val="32"/>
-                      <w:lang w:val="en-US"/>
-                    </w:rPr>
-                    <w:t>declick</w:t>
-                  </w:r>
-                  <w:proofErr w:type="spellEnd"/>
-                  <w:r>
-                    <w:rPr>
-                      <w:sz w:val="32"/>
-                      <w:szCs w:val="32"/>
-                      <w:lang w:val="en-US"/>
-                    </w:rPr>
-                    <w:t xml:space="preserve"> it if you change </w:t>
-                  </w:r>
-                  <w:proofErr w:type="spellStart"/>
-                  <w:r>
-                    <w:rPr>
-                      <w:sz w:val="32"/>
-                      <w:szCs w:val="32"/>
-                      <w:lang w:val="en-US"/>
-                    </w:rPr>
-                    <w:t>zona</w:t>
-                  </w:r>
-                  <w:proofErr w:type="spellEnd"/>
-                  <w:r>
-                    <w:rPr>
-                      <w:sz w:val="32"/>
-                      <w:szCs w:val="32"/>
-                      <w:lang w:val="en-US"/>
-                    </w:rPr>
-                    <w:t xml:space="preserve">, start a </w:t>
+                  <w:r>
+                    <w:rPr>
+                      <w:sz w:val="32"/>
+                      <w:szCs w:val="32"/>
+                      <w:lang w:val="en-US"/>
+                    </w:rPr>
+                    <w:t>click Busy</w:t>
+                  </w:r>
+                  <w:r>
+                    <w:rPr>
+                      <w:sz w:val="32"/>
+                      <w:szCs w:val="32"/>
+                      <w:lang w:val="en-US"/>
+                    </w:rPr>
+                    <w:t xml:space="preserve"> it if you start a </w:t>
                   </w:r>
                   <w:r>
                     <w:rPr>
@@ -1077,7 +1059,7 @@
         <v:path o:extrusionok="f" gradientshapeok="t" o:connecttype="rect"/>
         <o:lock v:ext="edit" aspectratio="t"/>
       </v:shapetype>
-      <v:shape id="_x0000_i1055" type="#_x0000_t75" style="width:102.7pt;height:102.7pt" o:bullet="t">
+      <v:shape id="_x0000_i1031" type="#_x0000_t75" style="width:102.7pt;height:102.7pt" o:bullet="t">
         <v:imagedata r:id="rId1" o:title="dialog_warning"/>
       </v:shape>
     </w:pict>
@@ -1791,7 +1773,7 @@
 </file>
 
 <file path=customXml/itemProps1.xml><?xml version="1.0" encoding="utf-8"?>
-<ds:datastoreItem xmlns:ds="http://schemas.openxmlformats.org/officeDocument/2006/customXml" ds:itemID="{8E4A9D83-E355-4D4D-9FCF-CA205EA22F40}">
+<ds:datastoreItem xmlns:ds="http://schemas.openxmlformats.org/officeDocument/2006/customXml" ds:itemID="{5881AC91-91A4-4012-B1DD-435B30C13E6D}">
   <ds:schemaRefs>
     <ds:schemaRef ds:uri="http://schemas.openxmlformats.org/officeDocument/2006/bibliography"/>
   </ds:schemaRefs>
